--- a/Resume.docx
+++ b/Resume.docx
@@ -229,15 +229,7 @@
           <w:bCs/>
           <w:lang w:val="fr-CA"/>
         </w:rPr>
-        <w:t>À p</w:t>
-      </w:r>
-      <w:r>
-        <w:rPr>
-          <w:b/>
-          <w:bCs/>
-          <w:lang w:val="fr-CA"/>
-        </w:rPr>
-        <w:t xml:space="preserve">rofesseur: Marcos </w:t>
+        <w:t xml:space="preserve">À professeur: Marcos </w:t>
       </w:r>
       <w:proofErr w:type="spellStart"/>
       <w:r>
@@ -536,6 +528,39 @@
         </w:rPr>
         <w:t xml:space="preserve"> </w:t>
       </w:r>
+      <w:r>
+        <w:rPr>
+          <w:b/>
+          <w:bCs/>
+          <w:sz w:val="28"/>
+          <w:szCs w:val="28"/>
+          <w:lang w:val="fr-CA"/>
+        </w:rPr>
+        <w:t xml:space="preserve"> </w:t>
+      </w:r>
+      <w:hyperlink r:id="rId4" w:history="1">
+        <w:r>
+          <w:rPr>
+            <w:rStyle w:val="Hyperlink"/>
+            <w:b/>
+            <w:bCs/>
+            <w:sz w:val="28"/>
+            <w:szCs w:val="28"/>
+            <w:lang w:val="fr-CA"/>
+          </w:rPr>
+          <w:t>https://e2196106.webdev.cmaisonneuve.qc.ca/mvc/</w:t>
+        </w:r>
+      </w:hyperlink>
+      <w:r>
+        <w:rPr>
+          <w:b/>
+          <w:bCs/>
+          <w:sz w:val="28"/>
+          <w:szCs w:val="28"/>
+          <w:lang w:val="fr-CA"/>
+        </w:rPr>
+        <w:t xml:space="preserve"> </w:t>
+      </w:r>
     </w:p>
     <w:p>
       <w:pPr>
@@ -556,6 +581,39 @@
           <w:lang w:val="fr-CA"/>
         </w:rPr>
         <w:t>Lien sur GitHub :</w:t>
+      </w:r>
+      <w:r>
+        <w:rPr>
+          <w:b/>
+          <w:bCs/>
+          <w:sz w:val="28"/>
+          <w:szCs w:val="28"/>
+          <w:lang w:val="fr-CA"/>
+        </w:rPr>
+        <w:t xml:space="preserve"> </w:t>
+      </w:r>
+      <w:hyperlink r:id="rId5" w:history="1">
+        <w:r>
+          <w:rPr>
+            <w:rStyle w:val="Hyperlink"/>
+            <w:b/>
+            <w:bCs/>
+            <w:sz w:val="28"/>
+            <w:szCs w:val="28"/>
+            <w:lang w:val="fr-CA"/>
+          </w:rPr>
+          <w:t>https://github.com/Raritetnik/TP_MVC_Forum</w:t>
+        </w:r>
+      </w:hyperlink>
+      <w:r>
+        <w:rPr>
+          <w:b/>
+          <w:bCs/>
+          <w:sz w:val="28"/>
+          <w:szCs w:val="28"/>
+          <w:lang w:val="fr-CA"/>
+        </w:rPr>
+        <w:t xml:space="preserve"> </w:t>
       </w:r>
     </w:p>
     <w:p>
@@ -610,7 +668,7 @@
                     <pic:cNvPicPr/>
                   </pic:nvPicPr>
                   <pic:blipFill>
-                    <a:blip r:embed="rId4"/>
+                    <a:blip r:embed="rId6"/>
                     <a:stretch>
                       <a:fillRect/>
                     </a:stretch>
@@ -694,7 +752,7 @@
           <w:lang w:val="fr-CA"/>
         </w:rPr>
       </w:pPr>
-      <w:hyperlink r:id="rId5" w:history="1">
+      <w:hyperlink r:id="rId7" w:history="1">
         <w:r>
           <w:rPr>
             <w:rStyle w:val="Hyperlink"/>
@@ -704,8 +762,43 @@
             <w:szCs w:val="28"/>
             <w:lang w:val="fr-CA"/>
           </w:rPr>
-          <w:t>brokolini</w:t>
+          <w:t>brokolini@gmail.com</w:t>
         </w:r>
+      </w:hyperlink>
+      <w:r>
+        <w:rPr>
+          <w:b/>
+          <w:bCs/>
+          <w:sz w:val="28"/>
+          <w:szCs w:val="28"/>
+          <w:lang w:val="fr-CA"/>
+        </w:rPr>
+        <w:t xml:space="preserve"> : </w:t>
+      </w:r>
+      <w:proofErr w:type="spellStart"/>
+      <w:r>
+        <w:rPr>
+          <w:b/>
+          <w:bCs/>
+          <w:sz w:val="28"/>
+          <w:szCs w:val="28"/>
+          <w:lang w:val="fr-CA"/>
+        </w:rPr>
+        <w:t>password</w:t>
+      </w:r>
+      <w:proofErr w:type="spellEnd"/>
+    </w:p>
+    <w:p>
+      <w:pPr>
+        <w:rPr>
+          <w:b/>
+          <w:bCs/>
+          <w:sz w:val="28"/>
+          <w:szCs w:val="28"/>
+          <w:lang w:val="fr-CA"/>
+        </w:rPr>
+      </w:pPr>
+      <w:hyperlink r:id="rId8" w:history="1">
         <w:r>
           <w:rPr>
             <w:rStyle w:val="Hyperlink"/>
@@ -715,7 +808,7 @@
             <w:szCs w:val="28"/>
             <w:lang w:val="fr-CA"/>
           </w:rPr>
-          <w:t>@gmail.com</w:t>
+          <w:t>karpov@gmail.ca</w:t>
         </w:r>
       </w:hyperlink>
       <w:r>
@@ -726,85 +819,7 @@
           <w:szCs w:val="28"/>
           <w:lang w:val="fr-CA"/>
         </w:rPr>
-        <w:t xml:space="preserve"> : </w:t>
-      </w:r>
-      <w:proofErr w:type="spellStart"/>
-      <w:r>
-        <w:rPr>
-          <w:b/>
-          <w:bCs/>
-          <w:sz w:val="28"/>
-          <w:szCs w:val="28"/>
-          <w:lang w:val="fr-CA"/>
-        </w:rPr>
-        <w:t>password</w:t>
-      </w:r>
-      <w:proofErr w:type="spellEnd"/>
-    </w:p>
-    <w:p>
-      <w:pPr>
-        <w:rPr>
-          <w:b/>
-          <w:bCs/>
-          <w:sz w:val="28"/>
-          <w:szCs w:val="28"/>
-          <w:lang w:val="fr-CA"/>
-        </w:rPr>
-      </w:pPr>
-      <w:hyperlink r:id="rId6" w:history="1">
-        <w:r>
-          <w:rPr>
-            <w:rStyle w:val="Hyperlink"/>
-            <w:b/>
-            <w:bCs/>
-            <w:sz w:val="28"/>
-            <w:szCs w:val="28"/>
-            <w:lang w:val="fr-CA"/>
-          </w:rPr>
-          <w:t>karpov</w:t>
-        </w:r>
-        <w:r>
-          <w:rPr>
-            <w:rStyle w:val="Hyperlink"/>
-            <w:b/>
-            <w:bCs/>
-            <w:sz w:val="28"/>
-            <w:szCs w:val="28"/>
-            <w:lang w:val="fr-CA"/>
-          </w:rPr>
-          <w:t>@gmail.</w:t>
-        </w:r>
-        <w:r>
-          <w:rPr>
-            <w:rStyle w:val="Hyperlink"/>
-            <w:b/>
-            <w:bCs/>
-            <w:sz w:val="28"/>
-            <w:szCs w:val="28"/>
-            <w:lang w:val="fr-CA"/>
-          </w:rPr>
-          <w:t>ca</w:t>
-        </w:r>
-      </w:hyperlink>
-      <w:r>
-        <w:rPr>
-          <w:b/>
-          <w:bCs/>
-          <w:sz w:val="28"/>
-          <w:szCs w:val="28"/>
-          <w:lang w:val="fr-CA"/>
-        </w:rPr>
-        <w:t xml:space="preserve"> : </w:t>
-      </w:r>
-      <w:r>
-        <w:rPr>
-          <w:b/>
-          <w:bCs/>
-          <w:sz w:val="28"/>
-          <w:szCs w:val="28"/>
-          <w:lang w:val="fr-CA"/>
-        </w:rPr>
-        <w:t>123123</w:t>
+        <w:t> : 123123</w:t>
       </w:r>
     </w:p>
     <w:p>
@@ -859,23 +874,15 @@
               <w:rPr>
                 <w:lang w:val="en-CA"/>
               </w:rPr>
-              <w:t>forum_</w:t>
-            </w:r>
-            <w:proofErr w:type="gramStart"/>
+              <w:t>forum_db</w:t>
+            </w:r>
+            <w:proofErr w:type="spellEnd"/>
             <w:r>
               <w:rPr>
                 <w:lang w:val="en-CA"/>
               </w:rPr>
-              <w:t>db</w:t>
-            </w:r>
-            <w:proofErr w:type="spellEnd"/>
-            <w:r>
-              <w:rPr>
-                <w:lang w:val="en-CA"/>
-              </w:rPr>
               <w:t>;</w:t>
             </w:r>
-            <w:proofErr w:type="gramEnd"/>
           </w:p>
           <w:p>
             <w:pPr>
@@ -886,13 +893,8 @@
           </w:p>
           <w:p>
             <w:r>
-              <w:t xml:space="preserve">CREATE TABLE </w:t>
-            </w:r>
-            <w:proofErr w:type="gramStart"/>
-            <w:r>
-              <w:t>Utilisateur(</w:t>
-            </w:r>
-            <w:proofErr w:type="gramEnd"/>
+              <w:t>CREATE TABLE Utilisateur(</w:t>
+            </w:r>
           </w:p>
           <w:p>
             <w:r>
@@ -907,13 +909,8 @@
           </w:p>
           <w:p>
             <w:r>
-              <w:t xml:space="preserve">    nom </w:t>
-            </w:r>
-            <w:proofErr w:type="gramStart"/>
-            <w:r>
-              <w:t>VARCHAR(</w:t>
-            </w:r>
-            <w:proofErr w:type="gramEnd"/>
+              <w:t xml:space="preserve">    nom VARCHAR(</w:t>
+            </w:r>
             <w:r>
               <w:t>25</w:t>
             </w:r>
@@ -923,13 +920,8 @@
           </w:p>
           <w:p>
             <w:r>
-              <w:t xml:space="preserve">    username </w:t>
-            </w:r>
-            <w:proofErr w:type="gramStart"/>
-            <w:r>
-              <w:t>VARCHAR(</w:t>
-            </w:r>
-            <w:proofErr w:type="gramEnd"/>
+              <w:t xml:space="preserve">    username VARCHAR(</w:t>
+            </w:r>
             <w:r>
               <w:t>100</w:t>
             </w:r>
@@ -939,13 +931,8 @@
           </w:p>
           <w:p>
             <w:r>
-              <w:t xml:space="preserve">    password </w:t>
-            </w:r>
-            <w:proofErr w:type="gramStart"/>
-            <w:r>
-              <w:t>VARCHAR(</w:t>
-            </w:r>
-            <w:proofErr w:type="gramEnd"/>
+              <w:t xml:space="preserve">    password VARCHAR(</w:t>
+            </w:r>
             <w:r>
               <w:t>100</w:t>
             </w:r>
@@ -956,7 +943,7 @@
           <w:p>
             <w:pPr>
               <w:rPr>
-                <w:lang w:val="fr-CA"/>
+                <w:lang w:val="en-CA"/>
               </w:rPr>
             </w:pPr>
             <w:r>
@@ -965,26 +952,26 @@
             <w:proofErr w:type="spellStart"/>
             <w:r>
               <w:rPr>
-                <w:lang w:val="fr-CA"/>
+                <w:lang w:val="en-CA"/>
               </w:rPr>
               <w:t>dateNaissance</w:t>
             </w:r>
             <w:proofErr w:type="spellEnd"/>
             <w:r>
               <w:rPr>
-                <w:lang w:val="fr-CA"/>
+                <w:lang w:val="en-CA"/>
               </w:rPr>
               <w:t xml:space="preserve"> DATE</w:t>
             </w:r>
             <w:r>
               <w:rPr>
-                <w:lang w:val="fr-CA"/>
+                <w:lang w:val="en-CA"/>
               </w:rPr>
               <w:t xml:space="preserve"> NOT NULL</w:t>
             </w:r>
             <w:r>
               <w:rPr>
-                <w:lang w:val="fr-CA"/>
+                <w:lang w:val="en-CA"/>
               </w:rPr>
               <w:t>);</w:t>
             </w:r>
@@ -992,217 +979,165 @@
           <w:p>
             <w:pPr>
               <w:rPr>
-                <w:lang w:val="fr-CA"/>
+                <w:lang w:val="en-CA"/>
               </w:rPr>
             </w:pPr>
           </w:p>
           <w:p>
             <w:pPr>
               <w:rPr>
-                <w:lang w:val="fr-CA"/>
+                <w:lang w:val="en-CA"/>
               </w:rPr>
             </w:pPr>
             <w:r>
               <w:rPr>
-                <w:lang w:val="fr-CA"/>
+                <w:lang w:val="en-CA"/>
               </w:rPr>
               <w:t>CREATE TABLE Forum(</w:t>
-            </w:r>
-          </w:p>
-          <w:p>
-            <w:r>
-              <w:rPr>
-                <w:lang w:val="fr-CA"/>
-              </w:rPr>
-              <w:t xml:space="preserve">    </w:t>
-            </w:r>
-            <w:r>
-              <w:t>id INT PRIMARY KEY</w:t>
-            </w:r>
-            <w:r>
-              <w:t xml:space="preserve"> AUTO_INCREMENT</w:t>
-            </w:r>
-            <w:r>
-              <w:t>,</w:t>
             </w:r>
           </w:p>
           <w:p>
             <w:pPr>
               <w:rPr>
-                <w:lang w:val="fr-CA"/>
+                <w:lang w:val="en-CA"/>
               </w:rPr>
             </w:pPr>
             <w:r>
-              <w:lastRenderedPageBreak/>
-              <w:t xml:space="preserve">    </w:t>
-            </w:r>
-            <w:r>
-              <w:rPr>
-                <w:lang w:val="fr-CA"/>
-              </w:rPr>
-              <w:t>titre VARCHAR(100)</w:t>
-            </w:r>
-            <w:r>
-              <w:rPr>
-                <w:lang w:val="fr-CA"/>
-              </w:rPr>
-              <w:t xml:space="preserve"> NOT NULL</w:t>
-            </w:r>
-            <w:r>
-              <w:rPr>
-                <w:lang w:val="fr-CA"/>
-              </w:rPr>
-              <w:t>,</w:t>
+              <w:rPr>
+                <w:lang w:val="en-CA"/>
+              </w:rPr>
+              <w:t xml:space="preserve">    id INT PRIMARY KEY AUTO_INCREMENT,</w:t>
             </w:r>
           </w:p>
           <w:p>
             <w:pPr>
               <w:rPr>
-                <w:lang w:val="fr-CA"/>
+                <w:lang w:val="en-CA"/>
               </w:rPr>
             </w:pPr>
             <w:r>
               <w:rPr>
-                <w:lang w:val="fr-CA"/>
-              </w:rPr>
-              <w:t xml:space="preserve">    article </w:t>
-            </w:r>
-            <w:r>
-              <w:rPr>
-                <w:lang w:val="fr-CA"/>
-              </w:rPr>
-              <w:t>TEXT</w:t>
-            </w:r>
-            <w:r>
-              <w:rPr>
-                <w:lang w:val="fr-CA"/>
-              </w:rPr>
-              <w:t>(100</w:t>
-            </w:r>
-            <w:r>
-              <w:rPr>
-                <w:lang w:val="fr-CA"/>
-              </w:rPr>
-              <w:t>0</w:t>
-            </w:r>
-            <w:r>
-              <w:rPr>
-                <w:lang w:val="fr-CA"/>
-              </w:rPr>
-              <w:t>),</w:t>
+                <w:lang w:val="en-CA"/>
+              </w:rPr>
+              <w:lastRenderedPageBreak/>
+              <w:t xml:space="preserve">    titre VARCHAR(100) NOT NULL,</w:t>
             </w:r>
           </w:p>
           <w:p>
             <w:pPr>
               <w:rPr>
-                <w:lang w:val="fr-CA"/>
+                <w:lang w:val="en-CA"/>
               </w:rPr>
             </w:pPr>
             <w:r>
               <w:rPr>
-                <w:lang w:val="fr-CA"/>
-              </w:rPr>
-              <w:t xml:space="preserve">    </w:t>
-            </w:r>
-            <w:proofErr w:type="spellStart"/>
-            <w:r>
-              <w:rPr>
-                <w:lang w:val="fr-CA"/>
-              </w:rPr>
-              <w:t>datePublication</w:t>
-            </w:r>
-            <w:proofErr w:type="spellEnd"/>
-            <w:r>
-              <w:rPr>
-                <w:lang w:val="fr-CA"/>
-              </w:rPr>
-              <w:t xml:space="preserve"> DATE</w:t>
-            </w:r>
-            <w:r>
-              <w:rPr>
-                <w:lang w:val="fr-CA"/>
-              </w:rPr>
-              <w:t xml:space="preserve"> NOT NULL</w:t>
-            </w:r>
-            <w:r>
-              <w:rPr>
-                <w:lang w:val="fr-CA"/>
-              </w:rPr>
-              <w:t>,</w:t>
+                <w:lang w:val="en-CA"/>
+              </w:rPr>
+              <w:t xml:space="preserve">    article TEXT,</w:t>
             </w:r>
           </w:p>
           <w:p>
             <w:pPr>
               <w:rPr>
-                <w:lang w:val="fr-CA"/>
+                <w:lang w:val="en-CA"/>
               </w:rPr>
             </w:pPr>
             <w:r>
               <w:rPr>
-                <w:lang w:val="fr-CA"/>
+                <w:lang w:val="en-CA"/>
               </w:rPr>
               <w:t xml:space="preserve">    </w:t>
             </w:r>
             <w:proofErr w:type="spellStart"/>
             <w:r>
               <w:rPr>
-                <w:lang w:val="fr-CA"/>
-              </w:rPr>
-              <w:t>utilisateur_id</w:t>
-            </w:r>
-            <w:proofErr w:type="spellEnd"/>
-            <w:r>
-              <w:rPr>
-                <w:lang w:val="fr-CA"/>
-              </w:rPr>
-              <w:t xml:space="preserve"> INT</w:t>
-            </w:r>
-            <w:r>
-              <w:rPr>
-                <w:lang w:val="fr-CA"/>
-              </w:rPr>
-              <w:t xml:space="preserve"> NOT NULL</w:t>
-            </w:r>
-            <w:r>
-              <w:rPr>
-                <w:lang w:val="fr-CA"/>
-              </w:rPr>
-              <w:t>,</w:t>
+                <w:lang w:val="en-CA"/>
+              </w:rPr>
+              <w:t>datePublication</w:t>
+            </w:r>
+            <w:proofErr w:type="spellEnd"/>
+            <w:r>
+              <w:rPr>
+                <w:lang w:val="en-CA"/>
+              </w:rPr>
+              <w:t xml:space="preserve"> DATE NOT NULL,</w:t>
             </w:r>
           </w:p>
           <w:p>
             <w:pPr>
               <w:rPr>
-                <w:lang w:val="fr-CA"/>
+                <w:lang w:val="en-CA"/>
               </w:rPr>
             </w:pPr>
             <w:r>
               <w:rPr>
-                <w:lang w:val="fr-CA"/>
-              </w:rPr>
-              <w:t xml:space="preserve">    FOREIGN KEY (</w:t>
-            </w:r>
-            <w:proofErr w:type="spellStart"/>
-            <w:r>
-              <w:rPr>
-                <w:lang w:val="fr-CA"/>
+                <w:lang w:val="en-CA"/>
+              </w:rPr>
+              <w:t xml:space="preserve">    </w:t>
+            </w:r>
+            <w:proofErr w:type="spellStart"/>
+            <w:r>
+              <w:rPr>
+                <w:lang w:val="en-CA"/>
               </w:rPr>
               <w:t>utilisateur_id</w:t>
             </w:r>
             <w:proofErr w:type="spellEnd"/>
             <w:r>
               <w:rPr>
-                <w:lang w:val="fr-CA"/>
-              </w:rPr>
-              <w:t>) REFERENCES utilisateur(id));</w:t>
+                <w:lang w:val="en-CA"/>
+              </w:rPr>
+              <w:t xml:space="preserve"> INT,</w:t>
             </w:r>
           </w:p>
           <w:p>
             <w:pPr>
               <w:rPr>
-                <w:lang w:val="fr-CA"/>
+                <w:lang w:val="en-CA"/>
               </w:rPr>
             </w:pPr>
+            <w:r>
+              <w:rPr>
+                <w:lang w:val="en-CA"/>
+              </w:rPr>
+              <w:t xml:space="preserve">    CONSTRAINT </w:t>
+            </w:r>
+            <w:proofErr w:type="spellStart"/>
+            <w:r>
+              <w:rPr>
+                <w:lang w:val="en-CA"/>
+              </w:rPr>
+              <w:t>FK_UserForum</w:t>
+            </w:r>
+            <w:proofErr w:type="spellEnd"/>
+            <w:r>
+              <w:rPr>
+                <w:lang w:val="en-CA"/>
+              </w:rPr>
+              <w:t xml:space="preserve"> FOREIGN KEY (</w:t>
+            </w:r>
+            <w:proofErr w:type="spellStart"/>
+            <w:r>
+              <w:rPr>
+                <w:lang w:val="en-CA"/>
+              </w:rPr>
+              <w:t>utilisateur_id</w:t>
+            </w:r>
+            <w:proofErr w:type="spellEnd"/>
+            <w:r>
+              <w:rPr>
+                <w:lang w:val="en-CA"/>
+              </w:rPr>
+              <w:t xml:space="preserve">) </w:t>
+            </w:r>
+          </w:p>
+          <w:p>
+            <w:r>
+              <w:rPr>
+                <w:lang w:val="en-CA"/>
+              </w:rPr>
+              <w:t xml:space="preserve">    REFERENCES Utilisateur(id));</w:t>
+            </w:r>
           </w:p>
         </w:tc>
       </w:tr>
@@ -1253,7 +1188,19 @@
               <w:rPr>
                 <w:lang w:val="fr-CA"/>
               </w:rPr>
-              <w:t xml:space="preserve">INSERT INTO utilisateur (nom, </w:t>
+              <w:t xml:space="preserve">INSERT INTO </w:t>
+            </w:r>
+            <w:r>
+              <w:rPr>
+                <w:lang w:val="fr-CA"/>
+              </w:rPr>
+              <w:t>U</w:t>
+            </w:r>
+            <w:r>
+              <w:rPr>
+                <w:lang w:val="fr-CA"/>
+              </w:rPr>
+              <w:t xml:space="preserve">tilisateur (nom, </w:t>
             </w:r>
             <w:proofErr w:type="spellStart"/>
             <w:r>
@@ -1321,7 +1268,25 @@
               <w:rPr>
                 <w:lang w:val="fr-CA"/>
               </w:rPr>
-              <w:t xml:space="preserve">INSERT INTO utilisateur (nom, </w:t>
+              <w:t xml:space="preserve">INSERT INTO </w:t>
+            </w:r>
+            <w:r>
+              <w:rPr>
+                <w:lang w:val="fr-CA"/>
+              </w:rPr>
+              <w:t>U</w:t>
+            </w:r>
+            <w:r>
+              <w:rPr>
+                <w:lang w:val="fr-CA"/>
+              </w:rPr>
+              <w:t xml:space="preserve">tilisateur </w:t>
+            </w:r>
+            <w:r>
+              <w:rPr>
+                <w:lang w:val="fr-CA"/>
+              </w:rPr>
+              <w:t xml:space="preserve">(nom, </w:t>
             </w:r>
             <w:proofErr w:type="spellStart"/>
             <w:r>
@@ -1403,7 +1368,25 @@
               <w:rPr>
                 <w:lang w:val="fr-CA"/>
               </w:rPr>
-              <w:t xml:space="preserve">INSERT INTO utilisateur (nom, </w:t>
+              <w:t xml:space="preserve">INSERT INTO </w:t>
+            </w:r>
+            <w:r>
+              <w:rPr>
+                <w:lang w:val="fr-CA"/>
+              </w:rPr>
+              <w:t>U</w:t>
+            </w:r>
+            <w:r>
+              <w:rPr>
+                <w:lang w:val="fr-CA"/>
+              </w:rPr>
+              <w:t xml:space="preserve">tilisateur </w:t>
+            </w:r>
+            <w:r>
+              <w:rPr>
+                <w:lang w:val="fr-CA"/>
+              </w:rPr>
+              <w:t xml:space="preserve">(nom, </w:t>
             </w:r>
             <w:proofErr w:type="spellStart"/>
             <w:r>
@@ -2030,7 +2013,7 @@
               <w:rPr>
                 <w:lang w:val="fr-CA"/>
               </w:rPr>
-              <w:t xml:space="preserve"> nec, ", "08-29-2022", 1);</w:t>
+              <w:t xml:space="preserve"> nec", "2022-09-12", 1);</w:t>
             </w:r>
           </w:p>
           <w:p>
@@ -2434,61 +2417,7 @@
               <w:rPr>
                 <w:lang w:val="fr-CA"/>
               </w:rPr>
-              <w:t xml:space="preserve">. Duis </w:t>
-            </w:r>
-            <w:proofErr w:type="spellStart"/>
-            <w:r>
-              <w:rPr>
-                <w:lang w:val="fr-CA"/>
-              </w:rPr>
-              <w:t>leo</w:t>
-            </w:r>
-            <w:proofErr w:type="spellEnd"/>
-            <w:r>
-              <w:rPr>
-                <w:lang w:val="fr-CA"/>
-              </w:rPr>
-              <w:t xml:space="preserve">. Sed </w:t>
-            </w:r>
-            <w:proofErr w:type="spellStart"/>
-            <w:r>
-              <w:rPr>
-                <w:lang w:val="fr-CA"/>
-              </w:rPr>
-              <w:t>fringilla</w:t>
-            </w:r>
-            <w:proofErr w:type="spellEnd"/>
-            <w:r>
-              <w:rPr>
-                <w:lang w:val="fr-CA"/>
-              </w:rPr>
-              <w:t xml:space="preserve"> </w:t>
-            </w:r>
-            <w:proofErr w:type="spellStart"/>
-            <w:r>
-              <w:rPr>
-                <w:lang w:val="fr-CA"/>
-              </w:rPr>
-              <w:t>mauris</w:t>
-            </w:r>
-            <w:proofErr w:type="spellEnd"/>
-            <w:r>
-              <w:rPr>
-                <w:lang w:val="fr-CA"/>
-              </w:rPr>
-              <w:t xml:space="preserve"> ", "10-10-2020", </w:t>
-            </w:r>
-            <w:r>
-              <w:rPr>
-                <w:lang w:val="fr-CA"/>
-              </w:rPr>
-              <w:t>0</w:t>
-            </w:r>
-            <w:r>
-              <w:rPr>
-                <w:lang w:val="fr-CA"/>
-              </w:rPr>
-              <w:t>);</w:t>
+              <w:t>.", "2020-10-10", 1);</w:t>
             </w:r>
           </w:p>
           <w:p>
@@ -2535,7 +2464,7 @@
           <w:p>
             <w:pPr>
               <w:rPr>
-                <w:lang w:val="en-CA"/>
+                <w:lang w:val="fr-CA"/>
               </w:rPr>
             </w:pPr>
             <w:r>
@@ -2824,132 +2753,132 @@
               </w:rPr>
               <w:t xml:space="preserve">. </w:t>
             </w:r>
-            <w:r>
-              <w:rPr>
-                <w:lang w:val="en-CA"/>
-              </w:rPr>
-              <w:t xml:space="preserve">Donec </w:t>
-            </w:r>
-            <w:proofErr w:type="spellStart"/>
-            <w:r>
-              <w:rPr>
-                <w:lang w:val="en-CA"/>
+            <w:proofErr w:type="spellStart"/>
+            <w:r>
+              <w:rPr>
+                <w:lang w:val="fr-CA"/>
+              </w:rPr>
+              <w:t>Donec</w:t>
+            </w:r>
+            <w:proofErr w:type="spellEnd"/>
+            <w:r>
+              <w:rPr>
+                <w:lang w:val="fr-CA"/>
+              </w:rPr>
+              <w:t xml:space="preserve"> </w:t>
+            </w:r>
+            <w:proofErr w:type="spellStart"/>
+            <w:r>
+              <w:rPr>
+                <w:lang w:val="fr-CA"/>
               </w:rPr>
               <w:t>pede</w:t>
             </w:r>
             <w:proofErr w:type="spellEnd"/>
             <w:r>
               <w:rPr>
-                <w:lang w:val="en-CA"/>
-              </w:rPr>
-              <w:t xml:space="preserve"> </w:t>
-            </w:r>
-            <w:proofErr w:type="spellStart"/>
-            <w:r>
-              <w:rPr>
-                <w:lang w:val="en-CA"/>
+                <w:lang w:val="fr-CA"/>
+              </w:rPr>
+              <w:t xml:space="preserve"> </w:t>
+            </w:r>
+            <w:proofErr w:type="spellStart"/>
+            <w:r>
+              <w:rPr>
+                <w:lang w:val="fr-CA"/>
               </w:rPr>
               <w:t>justo</w:t>
             </w:r>
             <w:proofErr w:type="spellEnd"/>
             <w:r>
               <w:rPr>
-                <w:lang w:val="en-CA"/>
+                <w:lang w:val="fr-CA"/>
               </w:rPr>
               <w:t xml:space="preserve">, </w:t>
             </w:r>
             <w:proofErr w:type="spellStart"/>
             <w:r>
               <w:rPr>
-                <w:lang w:val="en-CA"/>
+                <w:lang w:val="fr-CA"/>
               </w:rPr>
               <w:t>fringilla</w:t>
             </w:r>
             <w:proofErr w:type="spellEnd"/>
             <w:r>
               <w:rPr>
-                <w:lang w:val="en-CA"/>
-              </w:rPr>
-              <w:t xml:space="preserve"> vel, </w:t>
-            </w:r>
-            <w:proofErr w:type="spellStart"/>
-            <w:r>
-              <w:rPr>
-                <w:lang w:val="en-CA"/>
+                <w:lang w:val="fr-CA"/>
+              </w:rPr>
+              <w:t xml:space="preserve"> </w:t>
+            </w:r>
+            <w:proofErr w:type="spellStart"/>
+            <w:r>
+              <w:rPr>
+                <w:lang w:val="fr-CA"/>
+              </w:rPr>
+              <w:t>vel</w:t>
+            </w:r>
+            <w:proofErr w:type="spellEnd"/>
+            <w:r>
+              <w:rPr>
+                <w:lang w:val="fr-CA"/>
+              </w:rPr>
+              <w:t xml:space="preserve">, </w:t>
+            </w:r>
+            <w:proofErr w:type="spellStart"/>
+            <w:r>
+              <w:rPr>
+                <w:lang w:val="fr-CA"/>
               </w:rPr>
               <w:t>aliquet</w:t>
             </w:r>
             <w:proofErr w:type="spellEnd"/>
             <w:r>
               <w:rPr>
-                <w:lang w:val="en-CA"/>
-              </w:rPr>
-              <w:t xml:space="preserve"> </w:t>
-            </w:r>
-            <w:proofErr w:type="spellStart"/>
-            <w:r>
-              <w:rPr>
-                <w:lang w:val="en-CA"/>
-              </w:rPr>
-              <w:t>nec</w:t>
-            </w:r>
-            <w:proofErr w:type="spellEnd"/>
-            <w:r>
-              <w:rPr>
-                <w:lang w:val="en-CA"/>
+                <w:lang w:val="fr-CA"/>
+              </w:rPr>
+              <w:t xml:space="preserve"> nec, </w:t>
+            </w:r>
+            <w:proofErr w:type="spellStart"/>
+            <w:r>
+              <w:rPr>
+                <w:lang w:val="fr-CA"/>
+              </w:rPr>
+              <w:t>vulputate</w:t>
+            </w:r>
+            <w:proofErr w:type="spellEnd"/>
+            <w:r>
+              <w:rPr>
+                <w:lang w:val="fr-CA"/>
+              </w:rPr>
+              <w:t xml:space="preserve"> </w:t>
+            </w:r>
+            <w:proofErr w:type="spellStart"/>
+            <w:r>
+              <w:rPr>
+                <w:lang w:val="fr-CA"/>
+              </w:rPr>
+              <w:t>eget</w:t>
+            </w:r>
+            <w:proofErr w:type="spellEnd"/>
+            <w:r>
+              <w:rPr>
+                <w:lang w:val="fr-CA"/>
               </w:rPr>
               <w:t xml:space="preserve">, </w:t>
             </w:r>
             <w:proofErr w:type="spellStart"/>
             <w:r>
               <w:rPr>
-                <w:lang w:val="en-CA"/>
-              </w:rPr>
-              <w:t>vulputate</w:t>
-            </w:r>
-            <w:proofErr w:type="spellEnd"/>
-            <w:r>
-              <w:rPr>
-                <w:lang w:val="en-CA"/>
-              </w:rPr>
-              <w:t xml:space="preserve"> </w:t>
-            </w:r>
-            <w:proofErr w:type="spellStart"/>
-            <w:r>
-              <w:rPr>
-                <w:lang w:val="en-CA"/>
-              </w:rPr>
-              <w:t>eget</w:t>
-            </w:r>
-            <w:proofErr w:type="spellEnd"/>
-            <w:r>
-              <w:rPr>
-                <w:lang w:val="en-CA"/>
-              </w:rPr>
-              <w:t xml:space="preserve">, </w:t>
-            </w:r>
-            <w:proofErr w:type="spellStart"/>
-            <w:r>
-              <w:rPr>
-                <w:lang w:val="en-CA"/>
+                <w:lang w:val="fr-CA"/>
               </w:rPr>
               <w:t>ar</w:t>
             </w:r>
             <w:proofErr w:type="spellEnd"/>
             <w:r>
               <w:rPr>
-                <w:lang w:val="en-CA"/>
-              </w:rPr>
-              <w:t>", "02-13-2021", 2</w:t>
-            </w:r>
-            <w:proofErr w:type="gramStart"/>
-            <w:r>
-              <w:rPr>
-                <w:lang w:val="en-CA"/>
-              </w:rPr>
-              <w:t>);</w:t>
-            </w:r>
-            <w:proofErr w:type="gramEnd"/>
+                <w:lang w:val="fr-CA"/>
+              </w:rPr>
+              <w:t>", "2021-02-11", 3);</w:t>
+            </w:r>
           </w:p>
           <w:p>
             <w:pPr>
@@ -3002,21 +2931,7 @@
               <w:rPr>
                 <w:lang w:val="fr-CA"/>
               </w:rPr>
-              <w:t>VALUES (</w:t>
-            </w:r>
-            <w:proofErr w:type="gramStart"/>
-            <w:r>
-              <w:rPr>
-                <w:lang w:val="fr-CA"/>
-              </w:rPr>
-              <w:t>"Une titre</w:t>
-            </w:r>
-            <w:proofErr w:type="gramEnd"/>
-            <w:r>
-              <w:rPr>
-                <w:lang w:val="fr-CA"/>
-              </w:rPr>
-              <w:t xml:space="preserve"> pas </w:t>
+              <w:t xml:space="preserve">VALUES ("Une titre pas </w:t>
             </w:r>
             <w:proofErr w:type="spellStart"/>
             <w:r>
@@ -3436,27 +3351,8 @@
               <w:rPr>
                 <w:lang w:val="fr-CA"/>
               </w:rPr>
-              <w:t xml:space="preserve">,", "07-17-2022", </w:t>
-            </w:r>
-            <w:r>
-              <w:rPr>
-                <w:lang w:val="fr-CA"/>
-              </w:rPr>
-              <w:t>0</w:t>
-            </w:r>
-            <w:r>
-              <w:rPr>
-                <w:lang w:val="fr-CA"/>
-              </w:rPr>
-              <w:t>);</w:t>
-            </w:r>
-          </w:p>
-          <w:p>
-            <w:pPr>
-              <w:rPr>
-                <w:lang w:val="fr-CA"/>
-              </w:rPr>
-            </w:pPr>
+              <w:t>,", "2022-07-17", 1);</w:t>
+            </w:r>
           </w:p>
         </w:tc>
       </w:tr>
